--- a/labs/lab02/report/report.docx
+++ b/labs/lab02/report/report.docx
@@ -2,378 +2,98 @@
 <file path=word/document.xml><?xml version="1.0" encoding="utf-8"?>
 <w:document xmlns:w="http://schemas.openxmlformats.org/wordprocessingml/2006/main" xmlns:m="http://schemas.openxmlformats.org/officeDocument/2006/math" xmlns:r="http://schemas.openxmlformats.org/officeDocument/2006/relationships" xmlns:o="urn:schemas-microsoft-com:office:office" xmlns:v="urn:schemas-microsoft-com:vml" xmlns:w10="urn:schemas-microsoft-com:office:word" xmlns:a="http://schemas.openxmlformats.org/drawingml/2006/main" xmlns:pic="http://schemas.openxmlformats.org/drawingml/2006/picture" xmlns:wp="http://schemas.openxmlformats.org/drawingml/2006/wordprocessingDrawing">
   <w:body>
-    <w:tbl>
-      <w:tblPr>
-        <w:tblStyle w:val="Table"/>
-        <w:tblW w:type="pct" w:w="4514"/>
-        <w:tblLook w:firstRow="0" w:lastRow="0" w:firstColumn="0" w:lastColumn="0" w:noHBand="0" w:noVBand="0" w:val="0000"/>
-      </w:tblPr>
-      <w:tblGrid>
-        <w:gridCol w:w="7150"/>
-      </w:tblGrid>
-      <w:tr>
-        <w:tc>
-          <w:tcPr/>
-          <w:p>
-            <w:pPr>
-              <w:pStyle w:val="Compact"/>
-              <w:jc w:val="left"/>
-            </w:pPr>
-            <w:r>
-              <w:t xml:space="preserve">## Front matter title:</w:t>
-            </w:r>
-            <w:r>
-              <w:t xml:space="preserve"> </w:t>
-            </w:r>
-            <w:r>
-              <w:t xml:space="preserve">“</w:t>
-            </w:r>
-            <w:r>
-              <w:t xml:space="preserve">Отчёт по лабораторной работе 3</w:t>
-            </w:r>
-            <w:r>
-              <w:t xml:space="preserve">”</w:t>
-            </w:r>
-            <w:r>
-              <w:t xml:space="preserve"> </w:t>
-            </w:r>
-            <w:r>
-              <w:t xml:space="preserve">subtitle:</w:t>
-            </w:r>
-            <w:r>
-              <w:t xml:space="preserve"> </w:t>
-            </w:r>
-            <w:r>
-              <w:t xml:space="preserve">“</w:t>
-            </w:r>
-            <w:r>
-              <w:t xml:space="preserve">Язык разметки Markdown</w:t>
-            </w:r>
-            <w:r>
-              <w:t xml:space="preserve">”</w:t>
-            </w:r>
-            <w:r>
-              <w:t xml:space="preserve"> </w:t>
-            </w:r>
-            <w:r>
-              <w:t xml:space="preserve">author:</w:t>
-            </w:r>
-            <w:r>
-              <w:t xml:space="preserve"> </w:t>
-            </w:r>
-            <w:r>
-              <w:t xml:space="preserve">“</w:t>
-            </w:r>
-            <w:r>
-              <w:t xml:space="preserve">Вишняков Родион</w:t>
-            </w:r>
-            <w:r>
-              <w:t xml:space="preserve"> </w:t>
-            </w:r>
-            <w:r>
-              <w:t xml:space="preserve">Сергеевич</w:t>
-            </w:r>
-            <w:r>
-              <w:t xml:space="preserve">”</w:t>
-            </w:r>
-          </w:p>
-        </w:tc>
-      </w:tr>
-      <w:tr>
-        <w:tc>
-          <w:tcPr/>
-          <w:p>
-            <w:pPr>
-              <w:pStyle w:val="Compact"/>
-              <w:jc w:val="left"/>
-            </w:pPr>
-            <w:r>
-              <w:t xml:space="preserve">## Generic otions lang: ru-RU toc-title:</w:t>
-            </w:r>
-            <w:r>
-              <w:t xml:space="preserve"> </w:t>
-            </w:r>
-            <w:r>
-              <w:t xml:space="preserve">“</w:t>
-            </w:r>
-            <w:r>
-              <w:t xml:space="preserve">Содержание</w:t>
-            </w:r>
-            <w:r>
-              <w:t xml:space="preserve">”</w:t>
-            </w:r>
-          </w:p>
-        </w:tc>
-      </w:tr>
-      <w:tr>
-        <w:tc>
-          <w:tcPr/>
-          <w:p>
-            <w:pPr>
-              <w:pStyle w:val="Compact"/>
-              <w:jc w:val="left"/>
-            </w:pPr>
-            <w:r>
-              <w:t xml:space="preserve">## Bibliography bibliography: bib/cite.bib csl:</w:t>
-            </w:r>
-            <w:r>
-              <w:t xml:space="preserve"> </w:t>
-            </w:r>
-            <w:r>
-              <w:t xml:space="preserve">pandoc/csl/gost-r-7-0-5-2008-numeric.csl</w:t>
-            </w:r>
-          </w:p>
-        </w:tc>
-      </w:tr>
-      <w:tr>
-        <w:tc>
-          <w:tcPr/>
-          <w:p>
-            <w:pPr>
-              <w:pStyle w:val="Compact"/>
-              <w:jc w:val="left"/>
-            </w:pPr>
-            <w:r>
-              <w:t xml:space="preserve">## Pdf output format toc: true # Table of contents toc-depth: 2</w:t>
-            </w:r>
-            <w:r>
-              <w:t xml:space="preserve"> </w:t>
-            </w:r>
-            <w:r>
-              <w:t xml:space="preserve">lof: true # List of figures lot: true # List of tables</w:t>
-            </w:r>
-            <w:r>
-              <w:t xml:space="preserve"> </w:t>
-            </w:r>
-            <w:r>
-              <w:t xml:space="preserve">fontsize: 12pt linestretch: 1.5 papersize: a4 documentclass:</w:t>
-            </w:r>
-            <w:r>
-              <w:t xml:space="preserve"> </w:t>
-            </w:r>
-            <w:r>
-              <w:t xml:space="preserve">scrreprt ## I18n polyglossia polyglossia-lang: name: russian</w:t>
-            </w:r>
-            <w:r>
-              <w:t xml:space="preserve"> </w:t>
-            </w:r>
-            <w:r>
-              <w:t xml:space="preserve">options: - spelling=modern - babelshorthands=true</w:t>
-            </w:r>
-            <w:r>
-              <w:t xml:space="preserve"> </w:t>
-            </w:r>
-            <w:r>
-              <w:t xml:space="preserve">polyglossia-otherlangs: name: english ## I18n babel babel-lang:</w:t>
-            </w:r>
-            <w:r>
-              <w:t xml:space="preserve"> </w:t>
-            </w:r>
-            <w:r>
-              <w:t xml:space="preserve">russian babel-otherlangs: english ## Fonts mainfont: IBM Plex</w:t>
-            </w:r>
-            <w:r>
-              <w:t xml:space="preserve"> </w:t>
-            </w:r>
-            <w:r>
-              <w:t xml:space="preserve">Serif romanfont: IBM Plex Serif sansfont: IBM Plex Sans</w:t>
-            </w:r>
-            <w:r>
-              <w:t xml:space="preserve"> </w:t>
-            </w:r>
-            <w:r>
-              <w:t xml:space="preserve">monofont: IBM Plex Mono mathfont: STIX Two Math mainfontoptions:</w:t>
-            </w:r>
-            <w:r>
-              <w:t xml:space="preserve"> </w:t>
-            </w:r>
-            <w:r>
-              <w:t xml:space="preserve">Ligatures=Common,Ligatures=TeX,Scale=0.94 romanfontoptions:</w:t>
-            </w:r>
-            <w:r>
-              <w:t xml:space="preserve"> </w:t>
-            </w:r>
-            <w:r>
-              <w:t xml:space="preserve">Ligatures=Common,Ligatures=TeX,Scale=0.94 sansfontoptions:</w:t>
-            </w:r>
-            <w:r>
-              <w:t xml:space="preserve"> </w:t>
-            </w:r>
-            <w:r>
-              <w:t xml:space="preserve">Ligatures=Common,Ligatures=TeX,Scale=MatchLowercase,Scale=0.94</w:t>
-            </w:r>
-            <w:r>
-              <w:t xml:space="preserve"> </w:t>
-            </w:r>
-            <w:r>
-              <w:t xml:space="preserve">monofontoptions: Scale=MatchLowercase,Scale=0.94,FakeStretch=0.9</w:t>
-            </w:r>
-            <w:r>
-              <w:t xml:space="preserve"> </w:t>
-            </w:r>
-            <w:r>
-              <w:t xml:space="preserve">mathfontoptions: ## Biblatex biblatex: true biblio-style:</w:t>
-            </w:r>
-            <w:r>
-              <w:t xml:space="preserve"> </w:t>
-            </w:r>
-            <w:r>
-              <w:t xml:space="preserve">“</w:t>
-            </w:r>
-            <w:r>
-              <w:t xml:space="preserve">gost-numeric</w:t>
-            </w:r>
-            <w:r>
-              <w:t xml:space="preserve">”</w:t>
-            </w:r>
-            <w:r>
-              <w:t xml:space="preserve"> </w:t>
-            </w:r>
-            <w:r>
-              <w:t xml:space="preserve">biblatexoptions: - parentracker=true -</w:t>
-            </w:r>
-            <w:r>
-              <w:t xml:space="preserve"> </w:t>
-            </w:r>
-            <w:r>
-              <w:t xml:space="preserve">backend=biber - hyperref=auto - language=auto - autolang=other*</w:t>
-            </w:r>
-            <w:r>
-              <w:t xml:space="preserve"> </w:t>
-            </w:r>
-            <w:r>
-              <w:t xml:space="preserve">- citestyle=gost-numeric ## Pandoc-crossref LaTeX customization</w:t>
-            </w:r>
-            <w:r>
-              <w:t xml:space="preserve"> </w:t>
-            </w:r>
-            <w:r>
-              <w:t xml:space="preserve">figureTitle:</w:t>
-            </w:r>
-            <w:r>
-              <w:t xml:space="preserve"> </w:t>
-            </w:r>
-            <w:r>
-              <w:t xml:space="preserve">“</w:t>
-            </w:r>
-            <w:r>
-              <w:t xml:space="preserve">Рис.</w:t>
-            </w:r>
-            <w:r>
-              <w:t xml:space="preserve">”</w:t>
-            </w:r>
-            <w:r>
-              <w:t xml:space="preserve"> </w:t>
-            </w:r>
-            <w:r>
-              <w:t xml:space="preserve">tableTitle:</w:t>
-            </w:r>
-            <w:r>
-              <w:t xml:space="preserve"> </w:t>
-            </w:r>
-            <w:r>
-              <w:t xml:space="preserve">“</w:t>
-            </w:r>
-            <w:r>
-              <w:t xml:space="preserve">Таблица</w:t>
-            </w:r>
-            <w:r>
-              <w:t xml:space="preserve">”</w:t>
-            </w:r>
-            <w:r>
-              <w:t xml:space="preserve"> </w:t>
-            </w:r>
-            <w:r>
-              <w:t xml:space="preserve">listingTitle:</w:t>
-            </w:r>
-            <w:r>
-              <w:t xml:space="preserve"> </w:t>
-            </w:r>
-            <w:r>
-              <w:t xml:space="preserve">“</w:t>
-            </w:r>
-            <w:r>
-              <w:t xml:space="preserve">Листинг</w:t>
-            </w:r>
-            <w:r>
-              <w:t xml:space="preserve">”</w:t>
-            </w:r>
-            <w:r>
-              <w:t xml:space="preserve"> </w:t>
-            </w:r>
-            <w:r>
-              <w:t xml:space="preserve">lofTitle:</w:t>
-            </w:r>
-            <w:r>
-              <w:t xml:space="preserve"> </w:t>
-            </w:r>
-            <w:r>
-              <w:t xml:space="preserve">“</w:t>
-            </w:r>
-            <w:r>
-              <w:t xml:space="preserve">Список иллюстраций</w:t>
-            </w:r>
-            <w:r>
-              <w:t xml:space="preserve">”</w:t>
-            </w:r>
-            <w:r>
-              <w:t xml:space="preserve"> </w:t>
-            </w:r>
-            <w:r>
-              <w:t xml:space="preserve">lotTitle:</w:t>
-            </w:r>
-            <w:r>
-              <w:t xml:space="preserve"> </w:t>
-            </w:r>
-            <w:r>
-              <w:t xml:space="preserve">“</w:t>
-            </w:r>
-            <w:r>
-              <w:t xml:space="preserve">Список</w:t>
-            </w:r>
-            <w:r>
-              <w:t xml:space="preserve"> </w:t>
-            </w:r>
-            <w:r>
-              <w:t xml:space="preserve">таблиц</w:t>
-            </w:r>
-            <w:r>
-              <w:t xml:space="preserve">”</w:t>
-            </w:r>
-            <w:r>
-              <w:t xml:space="preserve"> </w:t>
-            </w:r>
-            <w:r>
-              <w:t xml:space="preserve">lolTitle:</w:t>
-            </w:r>
-            <w:r>
-              <w:t xml:space="preserve"> </w:t>
-            </w:r>
-            <w:r>
-              <w:t xml:space="preserve">“</w:t>
-            </w:r>
-            <w:r>
-              <w:t xml:space="preserve">Листинги</w:t>
-            </w:r>
-            <w:r>
-              <w:t xml:space="preserve">”</w:t>
-            </w:r>
-            <w:r>
-              <w:t xml:space="preserve"> </w:t>
-            </w:r>
-            <w:r>
-              <w:t xml:space="preserve">## Misc options indent: true</w:t>
-            </w:r>
-            <w:r>
-              <w:t xml:space="preserve"> </w:t>
-            </w:r>
-            <w:r>
-              <w:t xml:space="preserve">header-includes: -</w:t>
-            </w:r>
-          </w:p>
-        </w:tc>
-      </w:tr>
-    </w:tbl>
+    <w:p>
+      <w:pPr>
+        <w:pStyle w:val="Title"/>
+      </w:pPr>
+      <w:r>
+        <w:t xml:space="preserve">Отчет</w:t>
+      </w:r>
+      <w:r>
+        <w:t xml:space="preserve"> </w:t>
+      </w:r>
+      <w:r>
+        <w:t xml:space="preserve">по</w:t>
+      </w:r>
+      <w:r>
+        <w:t xml:space="preserve"> </w:t>
+      </w:r>
+      <w:r>
+        <w:t xml:space="preserve">лабораторной</w:t>
+      </w:r>
+      <w:r>
+        <w:t xml:space="preserve"> </w:t>
+      </w:r>
+      <w:r>
+        <w:t xml:space="preserve">работе</w:t>
+      </w:r>
+      <w:r>
+        <w:t xml:space="preserve"> </w:t>
+      </w:r>
+      <w:r>
+        <w:t xml:space="preserve">2</w:t>
+      </w:r>
+    </w:p>
+    <w:p>
+      <w:pPr>
+        <w:pStyle w:val="Subtitle"/>
+      </w:pPr>
+      <w:r>
+        <w:t xml:space="preserve">Управление</w:t>
+      </w:r>
+      <w:r>
+        <w:t xml:space="preserve"> </w:t>
+      </w:r>
+      <w:r>
+        <w:t xml:space="preserve">версиями</w:t>
+      </w:r>
+    </w:p>
+    <w:p>
+      <w:pPr>
+        <w:pStyle w:val="Author"/>
+      </w:pPr>
+      <w:r>
+        <w:t xml:space="preserve">Вишняков</w:t>
+      </w:r>
+      <w:r>
+        <w:t xml:space="preserve"> </w:t>
+      </w:r>
+      <w:r>
+        <w:t xml:space="preserve">Родион</w:t>
+      </w:r>
+      <w:r>
+        <w:t xml:space="preserve"> </w:t>
+      </w:r>
+      <w:r>
+        <w:t xml:space="preserve">Сергеевич</w:t>
+      </w:r>
+    </w:p>
+    <w:sdt>
+      <w:sdtPr>
+        <w:docPartObj>
+          <w:docPartGallery w:val="Table of Contents"/>
+          <w:docPartUnique/>
+        </w:docPartObj>
+      </w:sdtPr>
+      <w:sdtContent>
+        <w:p>
+          <w:pPr>
+            <w:pStyle w:val="TOCHeading"/>
+          </w:pPr>
+          <w:r>
+            <w:t xml:space="preserve">Содержание</w:t>
+          </w:r>
+        </w:p>
+        <w:p>
+          <w:r>
+            <w:fldChar w:fldCharType="begin" w:dirty="true"/>
+            <w:instrText xml:space="preserve">TOC \o "1-3" \h \z \u</w:instrText>
+            <w:fldChar w:fldCharType="separate"/>
+            <w:fldChar w:fldCharType="end"/>
+          </w:r>
+        </w:p>
+      </w:sdtContent>
+    </w:sdt>
     <w:bookmarkStart w:id="20" w:name="цель-работы"/>
     <w:p>
       <w:pPr>
@@ -388,67 +108,17 @@
         <w:pStyle w:val="FirstParagraph"/>
       </w:pPr>
       <w:r>
-        <w:t xml:space="preserve">Целью работы является освоение процедуры оформления отчетов с помощью</w:t>
-      </w:r>
-      <w:r>
-        <w:t xml:space="preserve"> </w:t>
-      </w:r>
-      <w:r>
-        <w:t xml:space="preserve">легковесного языка разметки Markdown.</w:t>
+        <w:t xml:space="preserve">Целью данной работы является изучение идеологии и применения средств контроля версий и освоение умений работать с git.</w:t>
       </w:r>
     </w:p>
     <w:bookmarkEnd w:id="20"/>
-    <w:bookmarkStart w:id="21" w:name="задание"/>
+    <w:bookmarkStart w:id="41" w:name="выполнение-лабораторной-работы"/>
     <w:p>
       <w:pPr>
         <w:pStyle w:val="Heading1"/>
       </w:pPr>
       <w:r>
-        <w:t xml:space="preserve">Задание</w:t>
-      </w:r>
-    </w:p>
-    <w:p>
-      <w:pPr>
-        <w:numPr>
-          <w:ilvl w:val="0"/>
-          <w:numId w:val="1001"/>
-        </w:numPr>
-      </w:pPr>
-      <w:r>
-        <w:t xml:space="preserve">В соответствующем каталоге сделайте отчёт по лабораторной работе № 3</w:t>
-      </w:r>
-      <w:r>
-        <w:t xml:space="preserve"> </w:t>
-      </w:r>
-      <w:r>
-        <w:t xml:space="preserve">в формате Markdown. В качестве отчёта необходимо предоставить отчёты</w:t>
-      </w:r>
-      <w:r>
-        <w:t xml:space="preserve"> </w:t>
-      </w:r>
-      <w:r>
-        <w:t xml:space="preserve">в 3 форматах: pdf, docx и md.</w:t>
-      </w:r>
-    </w:p>
-    <w:p>
-      <w:pPr>
-        <w:numPr>
-          <w:ilvl w:val="0"/>
-          <w:numId w:val="1001"/>
-        </w:numPr>
-      </w:pPr>
-      <w:r>
-        <w:t xml:space="preserve">Загрузите файлы на github.</w:t>
-      </w:r>
-    </w:p>
-    <w:bookmarkEnd w:id="21"/>
-    <w:bookmarkStart w:id="22" w:name="теоретическое-введение"/>
-    <w:p>
-      <w:pPr>
-        <w:pStyle w:val="Heading1"/>
-      </w:pPr>
-      <w:r>
-        <w:t xml:space="preserve">Теоретическое введение</w:t>
+        <w:t xml:space="preserve">Выполнение лабораторной работы</w:t>
       </w:r>
     </w:p>
     <w:p>
@@ -456,187 +126,20 @@
         <w:pStyle w:val="FirstParagraph"/>
       </w:pPr>
       <w:r>
-        <w:t xml:space="preserve">Маркдаун, он же markdown — удобный и быстрый способ разметки текста.</w:t>
-      </w:r>
-      <w:r>
-        <w:t xml:space="preserve"> </w:t>
-      </w:r>
-      <w:r>
-        <w:t xml:space="preserve">Маркдаун используют, если недоступен HTML, а текст нужно сделать</w:t>
-      </w:r>
-      <w:r>
-        <w:t xml:space="preserve"> </w:t>
-      </w:r>
-      <w:r>
-        <w:t xml:space="preserve">читаемым и хотя бы немного размеченным (заголовки, списки, картинки,</w:t>
-      </w:r>
-      <w:r>
-        <w:t xml:space="preserve"> </w:t>
-      </w:r>
-      <w:r>
-        <w:t xml:space="preserve">ссылки). Главный пример использования маркдауна, с которым мы часто</w:t>
-      </w:r>
-      <w:r>
-        <w:t xml:space="preserve"> </w:t>
-      </w:r>
-      <w:r>
-        <w:t xml:space="preserve">сталкиваемся — файлы readme.md, которые есть в каждом репозитории на</w:t>
-      </w:r>
-      <w:r>
-        <w:t xml:space="preserve"> </w:t>
-      </w:r>
-      <w:r>
-        <w:t xml:space="preserve">Гитхабе. md в имени файла это как раз сокращение от markdown. Другой</w:t>
-      </w:r>
-      <w:r>
-        <w:t xml:space="preserve"> </w:t>
-      </w:r>
-      <w:r>
-        <w:t xml:space="preserve">частый пример — сообщения в мессенджерах. Можно поставить звёздочки</w:t>
-      </w:r>
-      <w:r>
-        <w:t xml:space="preserve"> </w:t>
-      </w:r>
-      <w:r>
-        <w:t xml:space="preserve">вокруг текста в Телеграме, и текст станет полужирным.</w:t>
-      </w:r>
-    </w:p>
-    <w:bookmarkEnd w:id="22"/>
-    <w:bookmarkStart w:id="39" w:name="выполнение-лабораторной-работы"/>
-    <w:p>
-      <w:pPr>
-        <w:pStyle w:val="Heading1"/>
-      </w:pPr>
-      <w:r>
-        <w:t xml:space="preserve">Выполнение лабораторной работы</w:t>
-      </w:r>
-    </w:p>
-    <w:p>
-      <w:pPr>
-        <w:pStyle w:val="FirstParagraph"/>
-      </w:pPr>
-      <w:r>
-        <w:t xml:space="preserve">Установили программы pandoc и TexLive по указаниям в лабораторной</w:t>
-      </w:r>
-      <w:r>
-        <w:t xml:space="preserve"> </w:t>
-      </w:r>
-      <w:r>
-        <w:t xml:space="preserve">работе.</w:t>
-      </w:r>
-    </w:p>
-    <w:p>
-      <w:pPr>
-        <w:numPr>
-          <w:ilvl w:val="0"/>
-          <w:numId w:val="1002"/>
-        </w:numPr>
-      </w:pPr>
-      <w:r>
-        <w:t xml:space="preserve">Откройте терминал</w:t>
-      </w:r>
-    </w:p>
-    <w:p>
-      <w:pPr>
-        <w:numPr>
-          <w:ilvl w:val="0"/>
-          <w:numId w:val="1002"/>
-        </w:numPr>
-      </w:pPr>
-      <w:r>
-        <w:t xml:space="preserve">Перейдите в каталог курса сформированный при выполнении лабораторной</w:t>
-      </w:r>
-      <w:r>
-        <w:t xml:space="preserve"> </w:t>
-      </w:r>
-      <w:r>
-        <w:t xml:space="preserve">работы №3: Обновите локальный репозиторий, скачав изменения из</w:t>
-      </w:r>
-      <w:r>
-        <w:t xml:space="preserve"> </w:t>
-      </w:r>
-      <w:r>
-        <w:t xml:space="preserve">удаленного репозитория.</w:t>
-      </w:r>
-    </w:p>
-    <w:p>
-      <w:pPr>
-        <w:numPr>
-          <w:ilvl w:val="0"/>
-          <w:numId w:val="1002"/>
-        </w:numPr>
-      </w:pPr>
-      <w:r>
-        <w:t xml:space="preserve">Перейдите в каталог с шаблоном отчета по лабораторной работе № 3</w:t>
-      </w:r>
-    </w:p>
-    <w:p>
-      <w:pPr>
-        <w:numPr>
-          <w:ilvl w:val="0"/>
-          <w:numId w:val="1002"/>
-        </w:numPr>
-      </w:pPr>
-      <w:r>
-        <w:t xml:space="preserve">Проведите компиляцию шаблона с использованием Makefile. Для этого</w:t>
-      </w:r>
-      <w:r>
-        <w:t xml:space="preserve"> </w:t>
-      </w:r>
-      <w:r>
-        <w:t xml:space="preserve">введите команду make. При успешной компиляции должны сгенерироваться</w:t>
-      </w:r>
-      <w:r>
-        <w:t xml:space="preserve"> </w:t>
-      </w:r>
-      <w:r>
-        <w:t xml:space="preserve">файлы report.pdf и report.docx. Откройте и проверьте корректность</w:t>
-      </w:r>
-      <w:r>
-        <w:t xml:space="preserve"> </w:t>
-      </w:r>
-      <w:r>
-        <w:t xml:space="preserve">полученных файлов. (рис.</w:t>
-      </w:r>
-      <w:r>
-        <w:t xml:space="preserve"> </w:t>
-      </w:r>
-      <w:r>
-        <w:t xml:space="preserve">[-@fig:001]</w:t>
-      </w:r>
-      <w:r>
-        <w:t xml:space="preserve">,</w:t>
-      </w:r>
-      <w:r>
-        <w:t xml:space="preserve"> </w:t>
-      </w:r>
-      <w:r>
-        <w:t xml:space="preserve">[-@fig:002]</w:t>
-      </w:r>
-      <w:r>
-        <w:t xml:space="preserve">,</w:t>
-      </w:r>
-      <w:r>
-        <w:t xml:space="preserve"> </w:t>
-      </w:r>
-      <w:r>
-        <w:t xml:space="preserve">[-@fig:003]</w:t>
-      </w:r>
-      <w:r>
-        <w:t xml:space="preserve">)</w:t>
+        <w:t xml:space="preserve">Устанавливаем git, git-flow и gh.</w:t>
       </w:r>
     </w:p>
     <w:p>
       <w:pPr>
         <w:pStyle w:val="CaptionedFigure"/>
       </w:pPr>
-      <w:bookmarkStart w:id="24" w:name="fig:001"/>
+      <w:bookmarkStart w:id="22" w:name="fig:001"/>
       <w:r>
         <w:drawing>
           <wp:inline>
             <wp:extent cx="5334000" cy="5214347"/>
             <wp:effectExtent b="0" l="0" r="0" t="0"/>
-            <wp:docPr descr="Make запускает компиляцию" title="" id="1" name="Picture"/>
+            <wp:docPr descr="Загрузка пакетов" title="" id="1" name="Picture"/>
             <a:graphic>
               <a:graphicData uri="http://schemas.openxmlformats.org/drawingml/2006/picture">
                 <pic:pic>
@@ -647,7 +150,7 @@
                     </pic:cNvPicPr>
                   </pic:nvPicPr>
                   <pic:blipFill>
-                    <a:blip r:embed="rId23"/>
+                    <a:blip r:embed="rId21"/>
                     <a:stretch>
                       <a:fillRect/>
                     </a:stretch>
@@ -673,27 +176,35 @@
           </wp:inline>
         </w:drawing>
       </w:r>
-      <w:bookmarkEnd w:id="24"/>
+      <w:bookmarkEnd w:id="22"/>
     </w:p>
     <w:p>
       <w:pPr>
         <w:pStyle w:val="ImageCaption"/>
       </w:pPr>
       <w:r>
-        <w:t xml:space="preserve">Make запускает компиляцию</w:t>
+        <w:t xml:space="preserve">Загрузка пакетов</w:t>
+      </w:r>
+    </w:p>
+    <w:p>
+      <w:pPr>
+        <w:pStyle w:val="BodyText"/>
+      </w:pPr>
+      <w:r>
+        <w:t xml:space="preserve">Зададим имя и email владельца репозитория, кодировку и прочие параметры.</w:t>
       </w:r>
     </w:p>
     <w:p>
       <w:pPr>
         <w:pStyle w:val="CaptionedFigure"/>
       </w:pPr>
-      <w:bookmarkStart w:id="26" w:name="fig:002"/>
+      <w:bookmarkStart w:id="24" w:name="fig:002"/>
       <w:r>
         <w:drawing>
           <wp:inline>
             <wp:extent cx="5334000" cy="984872"/>
             <wp:effectExtent b="0" l="0" r="0" t="0"/>
-            <wp:docPr descr="Получен файл в docx" title="" id="1" name="Picture"/>
+            <wp:docPr descr="Параметры репозитория" title="" id="1" name="Picture"/>
             <a:graphic>
               <a:graphicData uri="http://schemas.openxmlformats.org/drawingml/2006/picture">
                 <pic:pic>
@@ -704,7 +215,7 @@
                     </pic:cNvPicPr>
                   </pic:nvPicPr>
                   <pic:blipFill>
-                    <a:blip r:embed="rId25"/>
+                    <a:blip r:embed="rId23"/>
                     <a:stretch>
                       <a:fillRect/>
                     </a:stretch>
@@ -730,27 +241,35 @@
           </wp:inline>
         </w:drawing>
       </w:r>
-      <w:bookmarkEnd w:id="26"/>
+      <w:bookmarkEnd w:id="24"/>
     </w:p>
     <w:p>
       <w:pPr>
         <w:pStyle w:val="ImageCaption"/>
       </w:pPr>
       <w:r>
-        <w:t xml:space="preserve">Получен файл в docx</w:t>
+        <w:t xml:space="preserve">Параметры репозитория</w:t>
+      </w:r>
+    </w:p>
+    <w:p>
+      <w:pPr>
+        <w:pStyle w:val="BodyText"/>
+      </w:pPr>
+      <w:r>
+        <w:t xml:space="preserve">Создаем SSH ключи</w:t>
       </w:r>
     </w:p>
     <w:p>
       <w:pPr>
         <w:pStyle w:val="CaptionedFigure"/>
       </w:pPr>
-      <w:bookmarkStart w:id="28" w:name="fig:003"/>
+      <w:bookmarkStart w:id="26" w:name="fig:003"/>
       <w:r>
         <w:drawing>
           <wp:inline>
             <wp:extent cx="5334000" cy="3409980"/>
             <wp:effectExtent b="0" l="0" r="0" t="0"/>
-            <wp:docPr descr="Получен файл в pdf" title="" id="1" name="Picture"/>
+            <wp:docPr descr="rsa-4096" title="" id="1" name="Picture"/>
             <a:graphic>
               <a:graphicData uri="http://schemas.openxmlformats.org/drawingml/2006/picture">
                 <pic:pic>
@@ -761,7 +280,7 @@
                     </pic:cNvPicPr>
                   </pic:nvPicPr>
                   <pic:blipFill>
-                    <a:blip r:embed="rId27"/>
+                    <a:blip r:embed="rId25"/>
                     <a:stretch>
                       <a:fillRect/>
                     </a:stretch>
@@ -787,60 +306,27 @@
           </wp:inline>
         </w:drawing>
       </w:r>
-      <w:bookmarkEnd w:id="28"/>
+      <w:bookmarkEnd w:id="26"/>
     </w:p>
     <w:p>
       <w:pPr>
         <w:pStyle w:val="ImageCaption"/>
       </w:pPr>
       <w:r>
-        <w:t xml:space="preserve">Получен файл в pdf</w:t>
-      </w:r>
-    </w:p>
-    <w:p>
-      <w:pPr>
-        <w:numPr>
-          <w:ilvl w:val="0"/>
-          <w:numId w:val="1003"/>
-        </w:numPr>
-        <w:pStyle w:val="Compact"/>
-      </w:pPr>
-      <w:r>
-        <w:t xml:space="preserve">Удалите полученный файлы с использованием Makefile. Для этого</w:t>
-      </w:r>
-      <w:r>
-        <w:t xml:space="preserve"> </w:t>
-      </w:r>
-      <w:r>
-        <w:t xml:space="preserve">введитекоманду make clean Проверьте, что после этой команды файлы</w:t>
-      </w:r>
-      <w:r>
-        <w:t xml:space="preserve"> </w:t>
-      </w:r>
-      <w:r>
-        <w:t xml:space="preserve">report.pdf и report.docx были удалены. (рис.</w:t>
-      </w:r>
-      <w:r>
-        <w:t xml:space="preserve"> </w:t>
-      </w:r>
-      <w:r>
-        <w:t xml:space="preserve">[-@fig:004]</w:t>
-      </w:r>
-      <w:r>
-        <w:t xml:space="preserve">)</w:t>
+        <w:t xml:space="preserve">rsa-4096</w:t>
       </w:r>
     </w:p>
     <w:p>
       <w:pPr>
         <w:pStyle w:val="CaptionedFigure"/>
       </w:pPr>
-      <w:bookmarkStart w:id="30" w:name="fig:004"/>
+      <w:bookmarkStart w:id="28" w:name="fig:004"/>
       <w:r>
         <w:drawing>
           <wp:inline>
             <wp:extent cx="5334000" cy="3468458"/>
             <wp:effectExtent b="0" l="0" r="0" t="0"/>
-            <wp:docPr descr="Удалены компилированные docx и pdf" title="" id="1" name="Picture"/>
+            <wp:docPr descr="ed25519" title="" id="1" name="Picture"/>
             <a:graphic>
               <a:graphicData uri="http://schemas.openxmlformats.org/drawingml/2006/picture">
                 <pic:pic>
@@ -851,7 +337,7 @@
                     </pic:cNvPicPr>
                   </pic:nvPicPr>
                   <pic:blipFill>
-                    <a:blip r:embed="rId29"/>
+                    <a:blip r:embed="rId27"/>
                     <a:stretch>
                       <a:fillRect/>
                     </a:stretch>
@@ -877,54 +363,35 @@
           </wp:inline>
         </w:drawing>
       </w:r>
-      <w:bookmarkEnd w:id="30"/>
+      <w:bookmarkEnd w:id="28"/>
     </w:p>
     <w:p>
       <w:pPr>
         <w:pStyle w:val="ImageCaption"/>
       </w:pPr>
       <w:r>
-        <w:t xml:space="preserve">Удалены компилированные docx и pdf</w:t>
-      </w:r>
-    </w:p>
-    <w:p>
-      <w:pPr>
-        <w:numPr>
-          <w:ilvl w:val="0"/>
-          <w:numId w:val="1004"/>
-        </w:numPr>
-        <w:pStyle w:val="Compact"/>
-      </w:pPr>
-      <w:r>
-        <w:t xml:space="preserve">Откройте файл report.md c помощью любого текстового редактора,</w:t>
-      </w:r>
-      <w:r>
-        <w:t xml:space="preserve"> </w:t>
-      </w:r>
-      <w:r>
-        <w:t xml:space="preserve">например gedit Внимательно изучите структуру этого файла. (рис.</w:t>
-      </w:r>
-      <w:r>
-        <w:t xml:space="preserve"> </w:t>
-      </w:r>
-      <w:r>
-        <w:t xml:space="preserve">[-@fig:005]</w:t>
-      </w:r>
-      <w:r>
-        <w:t xml:space="preserve">)</w:t>
+        <w:t xml:space="preserve">ed25519</w:t>
+      </w:r>
+    </w:p>
+    <w:p>
+      <w:pPr>
+        <w:pStyle w:val="BodyText"/>
+      </w:pPr>
+      <w:r>
+        <w:t xml:space="preserve">Создаем GPG ключ</w:t>
       </w:r>
     </w:p>
     <w:p>
       <w:pPr>
         <w:pStyle w:val="CaptionedFigure"/>
       </w:pPr>
-      <w:bookmarkStart w:id="32" w:name="fig:005"/>
+      <w:bookmarkStart w:id="30" w:name="fig:005"/>
       <w:r>
         <w:drawing>
           <wp:inline>
             <wp:extent cx="5334000" cy="2578834"/>
             <wp:effectExtent b="0" l="0" r="0" t="0"/>
-            <wp:docPr descr="Шаблон отчета преподавателя" title="" id="1" name="Picture"/>
+            <wp:docPr descr="GPG ключ" title="" id="1" name="Picture"/>
             <a:graphic>
               <a:graphicData uri="http://schemas.openxmlformats.org/drawingml/2006/picture">
                 <pic:pic>
@@ -935,7 +402,7 @@
                     </pic:cNvPicPr>
                   </pic:nvPicPr>
                   <pic:blipFill>
-                    <a:blip r:embed="rId31"/>
+                    <a:blip r:embed="rId29"/>
                     <a:stretch>
                       <a:fillRect/>
                     </a:stretch>
@@ -961,27 +428,35 @@
           </wp:inline>
         </w:drawing>
       </w:r>
-      <w:bookmarkEnd w:id="32"/>
+      <w:bookmarkEnd w:id="30"/>
     </w:p>
     <w:p>
       <w:pPr>
         <w:pStyle w:val="ImageCaption"/>
       </w:pPr>
       <w:r>
-        <w:t xml:space="preserve">Шаблон отчета преподавателя</w:t>
+        <w:t xml:space="preserve">GPG ключ</w:t>
+      </w:r>
+    </w:p>
+    <w:p>
+      <w:pPr>
+        <w:pStyle w:val="BodyText"/>
+      </w:pPr>
+      <w:r>
+        <w:t xml:space="preserve">Добавляем GPG ключ в аккаунт</w:t>
       </w:r>
     </w:p>
     <w:p>
       <w:pPr>
         <w:pStyle w:val="CaptionedFigure"/>
       </w:pPr>
-      <w:bookmarkStart w:id="34" w:name="fig:006"/>
+      <w:bookmarkStart w:id="32" w:name="fig:006"/>
       <w:r>
         <w:drawing>
           <wp:inline>
             <wp:extent cx="5334000" cy="1291031"/>
             <wp:effectExtent b="0" l="0" r="0" t="0"/>
-            <wp:docPr descr="Шаблон презентации преподавателя" title="" id="1" name="Picture"/>
+            <wp:docPr descr="GPG ключ" title="" id="1" name="Picture"/>
             <a:graphic>
               <a:graphicData uri="http://schemas.openxmlformats.org/drawingml/2006/picture">
                 <pic:pic>
@@ -992,7 +467,7 @@
                     </pic:cNvPicPr>
                   </pic:nvPicPr>
                   <pic:blipFill>
-                    <a:blip r:embed="rId33"/>
+                    <a:blip r:embed="rId31"/>
                     <a:stretch>
                       <a:fillRect/>
                     </a:stretch>
@@ -1018,69 +493,35 @@
           </wp:inline>
         </w:drawing>
       </w:r>
-      <w:bookmarkEnd w:id="34"/>
+      <w:bookmarkEnd w:id="32"/>
     </w:p>
     <w:p>
       <w:pPr>
         <w:pStyle w:val="ImageCaption"/>
       </w:pPr>
       <w:r>
-        <w:t xml:space="preserve">Шаблон презентации преподавателя</w:t>
-      </w:r>
-    </w:p>
-    <w:p>
-      <w:pPr>
-        <w:numPr>
-          <w:ilvl w:val="0"/>
-          <w:numId w:val="1005"/>
-        </w:numPr>
-        <w:pStyle w:val="Compact"/>
-      </w:pPr>
-      <w:r>
-        <w:t xml:space="preserve">Заполните отчет и скомпилируйте отчет с использованием Makefile.</w:t>
-      </w:r>
-      <w:r>
-        <w:t xml:space="preserve"> </w:t>
-      </w:r>
-      <w:r>
-        <w:t xml:space="preserve">Проверьте корректность полученных файлов. (рис.</w:t>
-      </w:r>
-      <w:r>
-        <w:t xml:space="preserve"> </w:t>
-      </w:r>
-      <w:r>
-        <w:t xml:space="preserve">[-@fig:007]</w:t>
-      </w:r>
-      <w:r>
-        <w:t xml:space="preserve">,</w:t>
-      </w:r>
-      <w:r>
-        <w:t xml:space="preserve"> </w:t>
-      </w:r>
-      <w:r>
-        <w:t xml:space="preserve">[-@fig:008]</w:t>
-      </w:r>
-      <w:r>
-        <w:t xml:space="preserve">) (Обратите внимание, для корректного отображения</w:t>
-      </w:r>
-      <w:r>
-        <w:t xml:space="preserve"> </w:t>
-      </w:r>
-      <w:r>
-        <w:t xml:space="preserve">скриншотов они должны быть размещены в каталоге image)</w:t>
+        <w:t xml:space="preserve">GPG ключ</w:t>
+      </w:r>
+    </w:p>
+    <w:p>
+      <w:pPr>
+        <w:pStyle w:val="BodyText"/>
+      </w:pPr>
+      <w:r>
+        <w:t xml:space="preserve">Настройка автоматических подписей коммитов git</w:t>
       </w:r>
     </w:p>
     <w:p>
       <w:pPr>
         <w:pStyle w:val="CaptionedFigure"/>
       </w:pPr>
-      <w:bookmarkStart w:id="36" w:name="fig:007"/>
+      <w:bookmarkStart w:id="34" w:name="fig:007"/>
       <w:r>
         <w:drawing>
           <wp:inline>
             <wp:extent cx="5334000" cy="601459"/>
             <wp:effectExtent b="0" l="0" r="0" t="0"/>
-            <wp:docPr descr="Заполним шаблон для отчета" title="" id="1" name="Picture"/>
+            <wp:docPr descr="Параметры репозитория" title="" id="1" name="Picture"/>
             <a:graphic>
               <a:graphicData uri="http://schemas.openxmlformats.org/drawingml/2006/picture">
                 <pic:pic>
@@ -1091,7 +532,7 @@
                     </pic:cNvPicPr>
                   </pic:nvPicPr>
                   <pic:blipFill>
-                    <a:blip r:embed="rId35"/>
+                    <a:blip r:embed="rId33"/>
                     <a:stretch>
                       <a:fillRect/>
                     </a:stretch>
@@ -1117,27 +558,35 @@
           </wp:inline>
         </w:drawing>
       </w:r>
-      <w:bookmarkEnd w:id="36"/>
+      <w:bookmarkEnd w:id="34"/>
     </w:p>
     <w:p>
       <w:pPr>
         <w:pStyle w:val="ImageCaption"/>
       </w:pPr>
       <w:r>
-        <w:t xml:space="preserve">Заполним шаблон для отчета</w:t>
+        <w:t xml:space="preserve">Параметры репозитория</w:t>
+      </w:r>
+    </w:p>
+    <w:p>
+      <w:pPr>
+        <w:pStyle w:val="BodyText"/>
+      </w:pPr>
+      <w:r>
+        <w:t xml:space="preserve">Настройка gh</w:t>
       </w:r>
     </w:p>
     <w:p>
       <w:pPr>
         <w:pStyle w:val="CaptionedFigure"/>
       </w:pPr>
-      <w:bookmarkStart w:id="38" w:name="fig:008"/>
+      <w:bookmarkStart w:id="36" w:name="fig:008"/>
       <w:r>
         <w:drawing>
           <wp:inline>
             <wp:extent cx="5334000" cy="1411753"/>
             <wp:effectExtent b="0" l="0" r="0" t="0"/>
-            <wp:docPr descr="Заполним шаблон для презентации" title="" id="1" name="Picture"/>
+            <wp:docPr descr="Связь репозитория с аккаунтом" title="" id="1" name="Picture"/>
             <a:graphic>
               <a:graphicData uri="http://schemas.openxmlformats.org/drawingml/2006/picture">
                 <pic:pic>
@@ -1148,7 +597,7 @@
                     </pic:cNvPicPr>
                   </pic:nvPicPr>
                   <pic:blipFill>
-                    <a:blip r:embed="rId37"/>
+                    <a:blip r:embed="rId35"/>
                     <a:stretch>
                       <a:fillRect/>
                     </a:stretch>
@@ -1174,6 +623,71 @@
           </wp:inline>
         </w:drawing>
       </w:r>
+      <w:bookmarkEnd w:id="36"/>
+    </w:p>
+    <w:p>
+      <w:pPr>
+        <w:pStyle w:val="ImageCaption"/>
+      </w:pPr>
+      <w:r>
+        <w:t xml:space="preserve">Связь репозитория с аккаунтом</w:t>
+      </w:r>
+    </w:p>
+    <w:p>
+      <w:pPr>
+        <w:pStyle w:val="BodyText"/>
+      </w:pPr>
+      <w:r>
+        <w:t xml:space="preserve">Загрузка шаблона репозитория и синхронизация</w:t>
+      </w:r>
+    </w:p>
+    <w:p>
+      <w:pPr>
+        <w:pStyle w:val="CaptionedFigure"/>
+      </w:pPr>
+      <w:bookmarkStart w:id="38" w:name="fig:009"/>
+      <w:r>
+        <w:drawing>
+          <wp:inline>
+            <wp:extent cx="5334000" cy="2689724"/>
+            <wp:effectExtent b="0" l="0" r="0" t="0"/>
+            <wp:docPr descr="Загрузка шаблона" title="" id="1" name="Picture"/>
+            <a:graphic>
+              <a:graphicData uri="http://schemas.openxmlformats.org/drawingml/2006/picture">
+                <pic:pic>
+                  <pic:nvPicPr>
+                    <pic:cNvPr descr="image/09.png" id="0" name="Picture"/>
+                    <pic:cNvPicPr>
+                      <a:picLocks noChangeArrowheads="1" noChangeAspect="1"/>
+                    </pic:cNvPicPr>
+                  </pic:nvPicPr>
+                  <pic:blipFill>
+                    <a:blip r:embed="rId37"/>
+                    <a:stretch>
+                      <a:fillRect/>
+                    </a:stretch>
+                  </pic:blipFill>
+                  <pic:spPr bwMode="auto">
+                    <a:xfrm>
+                      <a:off x="0" y="0"/>
+                      <a:ext cx="5334000" cy="2689724"/>
+                    </a:xfrm>
+                    <a:prstGeom prst="rect">
+                      <a:avLst/>
+                    </a:prstGeom>
+                    <a:noFill/>
+                    <a:ln w="9525">
+                      <a:noFill/>
+                      <a:headEnd/>
+                      <a:tailEnd/>
+                    </a:ln>
+                  </pic:spPr>
+                </pic:pic>
+              </a:graphicData>
+            </a:graphic>
+          </wp:inline>
+        </w:drawing>
+      </w:r>
       <w:bookmarkEnd w:id="38"/>
     </w:p>
     <w:p>
@@ -1181,7 +695,267 @@
         <w:pStyle w:val="ImageCaption"/>
       </w:pPr>
       <w:r>
-        <w:t xml:space="preserve">Заполним шаблон для презентации</w:t>
+        <w:t xml:space="preserve">Загрузка шаблона</w:t>
+      </w:r>
+    </w:p>
+    <w:p>
+      <w:pPr>
+        <w:pStyle w:val="BodyText"/>
+      </w:pPr>
+      <w:r>
+        <w:t xml:space="preserve">Подготовка репозитория и коммит изменений</w:t>
+      </w:r>
+    </w:p>
+    <w:p>
+      <w:pPr>
+        <w:pStyle w:val="CaptionedFigure"/>
+      </w:pPr>
+      <w:bookmarkStart w:id="40" w:name="fig:010"/>
+      <w:r>
+        <w:drawing>
+          <wp:inline>
+            <wp:extent cx="5334000" cy="1264554"/>
+            <wp:effectExtent b="0" l="0" r="0" t="0"/>
+            <wp:docPr descr="Первый коммит" title="" id="1" name="Picture"/>
+            <a:graphic>
+              <a:graphicData uri="http://schemas.openxmlformats.org/drawingml/2006/picture">
+                <pic:pic>
+                  <pic:nvPicPr>
+                    <pic:cNvPr descr="image/10.png" id="0" name="Picture"/>
+                    <pic:cNvPicPr>
+                      <a:picLocks noChangeArrowheads="1" noChangeAspect="1"/>
+                    </pic:cNvPicPr>
+                  </pic:nvPicPr>
+                  <pic:blipFill>
+                    <a:blip r:embed="rId39"/>
+                    <a:stretch>
+                      <a:fillRect/>
+                    </a:stretch>
+                  </pic:blipFill>
+                  <pic:spPr bwMode="auto">
+                    <a:xfrm>
+                      <a:off x="0" y="0"/>
+                      <a:ext cx="5334000" cy="1264554"/>
+                    </a:xfrm>
+                    <a:prstGeom prst="rect">
+                      <a:avLst/>
+                    </a:prstGeom>
+                    <a:noFill/>
+                    <a:ln w="9525">
+                      <a:noFill/>
+                      <a:headEnd/>
+                      <a:tailEnd/>
+                    </a:ln>
+                  </pic:spPr>
+                </pic:pic>
+              </a:graphicData>
+            </a:graphic>
+          </wp:inline>
+        </w:drawing>
+      </w:r>
+      <w:bookmarkEnd w:id="40"/>
+    </w:p>
+    <w:p>
+      <w:pPr>
+        <w:pStyle w:val="ImageCaption"/>
+      </w:pPr>
+      <w:r>
+        <w:t xml:space="preserve">Первый коммит</w:t>
+      </w:r>
+    </w:p>
+    <w:bookmarkEnd w:id="41"/>
+    <w:bookmarkStart w:id="42" w:name="вывод"/>
+    <w:p>
+      <w:pPr>
+        <w:pStyle w:val="Heading1"/>
+      </w:pPr>
+      <w:r>
+        <w:t xml:space="preserve">Вывод</w:t>
+      </w:r>
+    </w:p>
+    <w:p>
+      <w:pPr>
+        <w:pStyle w:val="FirstParagraph"/>
+      </w:pPr>
+      <w:r>
+        <w:t xml:space="preserve">Мы приобрели практические навыки работы с сервисом github.</w:t>
+      </w:r>
+    </w:p>
+    <w:bookmarkEnd w:id="42"/>
+    <w:bookmarkStart w:id="43" w:name="контрольные-вопросы"/>
+    <w:p>
+      <w:pPr>
+        <w:pStyle w:val="Heading1"/>
+      </w:pPr>
+      <w:r>
+        <w:t xml:space="preserve">Контрольные вопросы</w:t>
+      </w:r>
+    </w:p>
+    <w:p>
+      <w:pPr>
+        <w:numPr>
+          <w:ilvl w:val="0"/>
+          <w:numId w:val="1001"/>
+        </w:numPr>
+        <w:pStyle w:val="Compact"/>
+      </w:pPr>
+      <w:r>
+        <w:t xml:space="preserve">Что такое системы контроля версий (VCS) и для решения каких задач они предназначаются?</w:t>
+      </w:r>
+    </w:p>
+    <w:p>
+      <w:pPr>
+        <w:pStyle w:val="FirstParagraph"/>
+      </w:pPr>
+      <w:r>
+        <w:t xml:space="preserve">Системы контроля версий (Version Control System, VCS) применяются при работе нескольких человек над одним проектом. Обычно основное дерево проекта хранится в локальном</w:t>
+      </w:r>
+      <w:r>
+        <w:t xml:space="preserve"> </w:t>
+      </w:r>
+      <w:r>
+        <w:t xml:space="preserve">или удалённом репозитории, к которому настроен доступ для участников проекта. При</w:t>
+      </w:r>
+      <w:r>
+        <w:t xml:space="preserve"> </w:t>
+      </w:r>
+      <w:r>
+        <w:t xml:space="preserve">внесении изменений в содержание проекта система контроля версий позволяет их</w:t>
+      </w:r>
+      <w:r>
+        <w:t xml:space="preserve"> </w:t>
+      </w:r>
+      <w:r>
+        <w:t xml:space="preserve">фиксировать, совмещать изменения, произведённые разными участниками проекта,</w:t>
+      </w:r>
+      <w:r>
+        <w:t xml:space="preserve"> </w:t>
+      </w:r>
+      <w:r>
+        <w:t xml:space="preserve">производить откат к любой более ранней версии проекта, если это требуется</w:t>
+      </w:r>
+    </w:p>
+    <w:p>
+      <w:pPr>
+        <w:numPr>
+          <w:ilvl w:val="0"/>
+          <w:numId w:val="1002"/>
+        </w:numPr>
+        <w:pStyle w:val="Compact"/>
+      </w:pPr>
+      <w:r>
+        <w:t xml:space="preserve">Объясните следующие понятия VCS и их отношения: хранилище, commit, история, рабочая копия.</w:t>
+      </w:r>
+    </w:p>
+    <w:p>
+      <w:pPr>
+        <w:numPr>
+          <w:ilvl w:val="0"/>
+          <w:numId w:val="1003"/>
+        </w:numPr>
+        <w:pStyle w:val="Compact"/>
+      </w:pPr>
+      <w:r>
+        <w:t xml:space="preserve">хранилище - пространство на накопителе где расположен репозиторий</w:t>
+      </w:r>
+    </w:p>
+    <w:p>
+      <w:pPr>
+        <w:numPr>
+          <w:ilvl w:val="0"/>
+          <w:numId w:val="1003"/>
+        </w:numPr>
+        <w:pStyle w:val="Compact"/>
+      </w:pPr>
+      <w:r>
+        <w:t xml:space="preserve">commit - сохранение состояния хранилища</w:t>
+      </w:r>
+    </w:p>
+    <w:p>
+      <w:pPr>
+        <w:numPr>
+          <w:ilvl w:val="0"/>
+          <w:numId w:val="1003"/>
+        </w:numPr>
+        <w:pStyle w:val="Compact"/>
+      </w:pPr>
+      <w:r>
+        <w:t xml:space="preserve">история - список изменений хранилища (коммитов)</w:t>
+      </w:r>
+    </w:p>
+    <w:p>
+      <w:pPr>
+        <w:numPr>
+          <w:ilvl w:val="0"/>
+          <w:numId w:val="1003"/>
+        </w:numPr>
+        <w:pStyle w:val="Compact"/>
+      </w:pPr>
+      <w:r>
+        <w:t xml:space="preserve">рабочая копия - локальная копия сетевого репозитория, в которой работает программист. Текущее состояние файлов проекта, основанное на версии, загруженной из хранилища (обычно на последней)</w:t>
+      </w:r>
+    </w:p>
+    <w:p>
+      <w:pPr>
+        <w:numPr>
+          <w:ilvl w:val="0"/>
+          <w:numId w:val="1004"/>
+        </w:numPr>
+        <w:pStyle w:val="Compact"/>
+      </w:pPr>
+      <w:r>
+        <w:t xml:space="preserve">Что представляют собой и чем отличаются централизованные и децентрализованные VCS? Приведите примеры VCS каждого вида.</w:t>
+      </w:r>
+    </w:p>
+    <w:p>
+      <w:pPr>
+        <w:pStyle w:val="FirstParagraph"/>
+      </w:pPr>
+      <w:r>
+        <w:t xml:space="preserve">Централизованные системы контроля версий представляют собой приложения типа клиент-сервер, когда репозиторий проекта существует в единственном экземпляре и хранится на сервере. Доступ к нему осуществлялся через специальное клиентское приложение. В качестве примеров таких программных продуктов можно привести CVS, Subversion.</w:t>
+      </w:r>
+    </w:p>
+    <w:p>
+      <w:pPr>
+        <w:pStyle w:val="BodyText"/>
+      </w:pPr>
+      <w:r>
+        <w:t xml:space="preserve">Распределенные системы контроля версий (Distributed Version Control System, DVCS) позволяют хранить репозиторий (его копию) у каждого разработчика, работающего с данной системой. При этом можно выделить центральный репозиторий (условно), в который будут отправляться изменения из локальных и, с ним же эти локальные репозитории будут синхронизироваться. При работе с такой системой, пользователи периодически синхронизируют свои локальные репозитории с центральным и работают непосредственно со своей локальной копией. После внесения достаточного количества изменений в локальную копию они (изменения) отправляются на сервер. При этом сервер, чаще всего, выбирается условно, т.к. в большинстве DVCS нет такого понятия как</w:t>
+      </w:r>
+      <w:r>
+        <w:t xml:space="preserve"> </w:t>
+      </w:r>
+      <w:r>
+        <w:t xml:space="preserve">“</w:t>
+      </w:r>
+      <w:r>
+        <w:t xml:space="preserve">выделенный сервер с центральным репозиторием</w:t>
+      </w:r>
+      <w:r>
+        <w:t xml:space="preserve">”</w:t>
+      </w:r>
+      <w:r>
+        <w:t xml:space="preserve">.</w:t>
+      </w:r>
+    </w:p>
+    <w:p>
+      <w:pPr>
+        <w:numPr>
+          <w:ilvl w:val="0"/>
+          <w:numId w:val="1005"/>
+        </w:numPr>
+        <w:pStyle w:val="Compact"/>
+      </w:pPr>
+      <w:r>
+        <w:t xml:space="preserve">Опишите действия с VCS при единоличной работе с хранилищем.</w:t>
+      </w:r>
+    </w:p>
+    <w:p>
+      <w:pPr>
+        <w:pStyle w:val="FirstParagraph"/>
+      </w:pPr>
+      <w:r>
+        <w:t xml:space="preserve">Один пользователь работает над проектом и по мере необходимости делает коммиты, сохраняя определенные этапы.</w:t>
       </w:r>
     </w:p>
     <w:p>
@@ -1193,17 +967,7 @@
         <w:pStyle w:val="Compact"/>
       </w:pPr>
       <w:r>
-        <w:t xml:space="preserve">Загрузите файлы на Github.</w:t>
-      </w:r>
-    </w:p>
-    <w:bookmarkEnd w:id="39"/>
-    <w:bookmarkStart w:id="40" w:name="выводы"/>
-    <w:p>
-      <w:pPr>
-        <w:pStyle w:val="Heading1"/>
-      </w:pPr>
-      <w:r>
-        <w:t xml:space="preserve">Выводы</w:t>
+        <w:t xml:space="preserve">Опишите порядок работы с общим хранилищем VCS.</w:t>
       </w:r>
     </w:p>
     <w:p>
@@ -1211,16 +975,308 @@
         <w:pStyle w:val="FirstParagraph"/>
       </w:pPr>
       <w:r>
-        <w:t xml:space="preserve">Изучили синтаксис языка разметки Markdown, получили отчет из шаблона при</w:t>
+        <w:t xml:space="preserve">Несколько пользователей работают каждый над своей частью проекта. При этом каждый должен работать в своей ветки. При завершении работы ветка пользователя сливается с основной веткой проекта.</w:t>
+      </w:r>
+    </w:p>
+    <w:p>
+      <w:pPr>
+        <w:numPr>
+          <w:ilvl w:val="0"/>
+          <w:numId w:val="1007"/>
+        </w:numPr>
+        <w:pStyle w:val="Compact"/>
+      </w:pPr>
+      <w:r>
+        <w:t xml:space="preserve">Каковы основные задачи, решаемые инструментальным средством git?</w:t>
+      </w:r>
+    </w:p>
+    <w:p>
+      <w:pPr>
+        <w:numPr>
+          <w:ilvl w:val="0"/>
+          <w:numId w:val="1008"/>
+        </w:numPr>
+        <w:pStyle w:val="Compact"/>
+      </w:pPr>
+      <w:r>
+        <w:t xml:space="preserve">Ведение истории версий проекта: журнал (log), метки (tags), ветвления (branches).</w:t>
+      </w:r>
+    </w:p>
+    <w:p>
+      <w:pPr>
+        <w:numPr>
+          <w:ilvl w:val="0"/>
+          <w:numId w:val="1008"/>
+        </w:numPr>
+        <w:pStyle w:val="Compact"/>
+      </w:pPr>
+      <w:r>
+        <w:t xml:space="preserve">Работа с изменениями: выявление (diff), слияние (patch, merge).</w:t>
+      </w:r>
+    </w:p>
+    <w:p>
+      <w:pPr>
+        <w:numPr>
+          <w:ilvl w:val="0"/>
+          <w:numId w:val="1008"/>
+        </w:numPr>
+        <w:pStyle w:val="Compact"/>
+      </w:pPr>
+      <w:r>
+        <w:t xml:space="preserve">Обеспечение совместной работы: получение версии с сервера, загрузка обновлений на сервер.</w:t>
+      </w:r>
+    </w:p>
+    <w:p>
+      <w:pPr>
+        <w:numPr>
+          <w:ilvl w:val="0"/>
+          <w:numId w:val="1009"/>
+        </w:numPr>
+        <w:pStyle w:val="Compact"/>
+      </w:pPr>
+      <w:r>
+        <w:t xml:space="preserve">Назовите и дайте краткую характеристику командам git.</w:t>
+      </w:r>
+    </w:p>
+    <w:p>
+      <w:pPr>
+        <w:numPr>
+          <w:ilvl w:val="0"/>
+          <w:numId w:val="1010"/>
+        </w:numPr>
+        <w:pStyle w:val="Compact"/>
+      </w:pPr>
+      <w:r>
+        <w:t xml:space="preserve">git config - установка параметров</w:t>
+      </w:r>
+    </w:p>
+    <w:p>
+      <w:pPr>
+        <w:numPr>
+          <w:ilvl w:val="0"/>
+          <w:numId w:val="1010"/>
+        </w:numPr>
+        <w:pStyle w:val="Compact"/>
+      </w:pPr>
+      <w:r>
+        <w:t xml:space="preserve">git status - полный список изменений файлов, ожидающих коммита</w:t>
+      </w:r>
+    </w:p>
+    <w:p>
+      <w:pPr>
+        <w:numPr>
+          <w:ilvl w:val="0"/>
+          <w:numId w:val="1010"/>
+        </w:numPr>
+        <w:pStyle w:val="Compact"/>
+      </w:pPr>
+      <w:r>
+        <w:t xml:space="preserve">git add . - сделать все измененные файлы готовыми для коммита.</w:t>
+      </w:r>
+    </w:p>
+    <w:p>
+      <w:pPr>
+        <w:numPr>
+          <w:ilvl w:val="0"/>
+          <w:numId w:val="1010"/>
+        </w:numPr>
+        <w:pStyle w:val="Compact"/>
+      </w:pPr>
+      <w:r>
+        <w:t xml:space="preserve">git commit -m</w:t>
       </w:r>
       <w:r>
         <w:t xml:space="preserve"> </w:t>
       </w:r>
       <w:r>
-        <w:t xml:space="preserve">помощи Makefile.</w:t>
-      </w:r>
-    </w:p>
-    <w:bookmarkEnd w:id="40"/>
+        <w:t xml:space="preserve">“</w:t>
+      </w:r>
+      <w:r>
+        <w:t xml:space="preserve">[descriptive message]</w:t>
+      </w:r>
+      <w:r>
+        <w:t xml:space="preserve">”</w:t>
+      </w:r>
+      <w:r>
+        <w:t xml:space="preserve"> </w:t>
+      </w:r>
+      <w:r>
+        <w:t xml:space="preserve">- записать изменения с заданным сообщением.</w:t>
+      </w:r>
+    </w:p>
+    <w:p>
+      <w:pPr>
+        <w:numPr>
+          <w:ilvl w:val="0"/>
+          <w:numId w:val="1010"/>
+        </w:numPr>
+        <w:pStyle w:val="Compact"/>
+      </w:pPr>
+      <w:r>
+        <w:t xml:space="preserve">git branch - список всех локальных веток в текущей директории.</w:t>
+      </w:r>
+    </w:p>
+    <w:p>
+      <w:pPr>
+        <w:numPr>
+          <w:ilvl w:val="0"/>
+          <w:numId w:val="1010"/>
+        </w:numPr>
+        <w:pStyle w:val="Compact"/>
+      </w:pPr>
+      <w:r>
+        <w:t xml:space="preserve">git checkout [branch-name] - переключиться на указанную ветку и обновить рабочую директорию.</w:t>
+      </w:r>
+    </w:p>
+    <w:p>
+      <w:pPr>
+        <w:numPr>
+          <w:ilvl w:val="0"/>
+          <w:numId w:val="1010"/>
+        </w:numPr>
+        <w:pStyle w:val="Compact"/>
+      </w:pPr>
+      <w:r>
+        <w:t xml:space="preserve">git merge [branch] — соединить изменения в текущей ветке с изменениями из заданной.</w:t>
+      </w:r>
+    </w:p>
+    <w:p>
+      <w:pPr>
+        <w:numPr>
+          <w:ilvl w:val="0"/>
+          <w:numId w:val="1010"/>
+        </w:numPr>
+        <w:pStyle w:val="Compact"/>
+      </w:pPr>
+      <w:r>
+        <w:t xml:space="preserve">git push - запушить текущую ветку в удаленную ветку.</w:t>
+      </w:r>
+    </w:p>
+    <w:p>
+      <w:pPr>
+        <w:numPr>
+          <w:ilvl w:val="0"/>
+          <w:numId w:val="1010"/>
+        </w:numPr>
+        <w:pStyle w:val="Compact"/>
+      </w:pPr>
+      <w:r>
+        <w:t xml:space="preserve">git pull - загрузить историю и изменения удаленной ветки и произвести слияние с текущей веткой.</w:t>
+      </w:r>
+    </w:p>
+    <w:p>
+      <w:pPr>
+        <w:numPr>
+          <w:ilvl w:val="0"/>
+          <w:numId w:val="1011"/>
+        </w:numPr>
+        <w:pStyle w:val="Compact"/>
+      </w:pPr>
+      <w:r>
+        <w:t xml:space="preserve">Приведите примеры использования при работе с локальным и удалённым репозиториями.</w:t>
+      </w:r>
+    </w:p>
+    <w:p>
+      <w:pPr>
+        <w:numPr>
+          <w:ilvl w:val="0"/>
+          <w:numId w:val="1012"/>
+        </w:numPr>
+        <w:pStyle w:val="Compact"/>
+      </w:pPr>
+      <w:r>
+        <w:t xml:space="preserve">git remote add [имя] [url] — добавляет удалённый репозиторий с заданным именем;</w:t>
+      </w:r>
+    </w:p>
+    <w:p>
+      <w:pPr>
+        <w:numPr>
+          <w:ilvl w:val="0"/>
+          <w:numId w:val="1012"/>
+        </w:numPr>
+        <w:pStyle w:val="Compact"/>
+      </w:pPr>
+      <w:r>
+        <w:t xml:space="preserve">git remote remove [имя] — удаляет удалённый репозиторий с заданным именем;</w:t>
+      </w:r>
+    </w:p>
+    <w:p>
+      <w:pPr>
+        <w:numPr>
+          <w:ilvl w:val="0"/>
+          <w:numId w:val="1012"/>
+        </w:numPr>
+        <w:pStyle w:val="Compact"/>
+      </w:pPr>
+      <w:r>
+        <w:t xml:space="preserve">git remote rename [старое имя] [новое имя] — переименовывает удалённый репозиторий;</w:t>
+      </w:r>
+    </w:p>
+    <w:p>
+      <w:pPr>
+        <w:numPr>
+          <w:ilvl w:val="0"/>
+          <w:numId w:val="1012"/>
+        </w:numPr>
+        <w:pStyle w:val="Compact"/>
+      </w:pPr>
+      <w:r>
+        <w:t xml:space="preserve">git remote set-url [имя] [url] — присваивает репозиторию с именем новый адрес;</w:t>
+      </w:r>
+    </w:p>
+    <w:p>
+      <w:pPr>
+        <w:numPr>
+          <w:ilvl w:val="0"/>
+          <w:numId w:val="1012"/>
+        </w:numPr>
+        <w:pStyle w:val="Compact"/>
+      </w:pPr>
+      <w:r>
+        <w:t xml:space="preserve">git remote show [имя] — показывает информацию о репозитории.</w:t>
+      </w:r>
+    </w:p>
+    <w:p>
+      <w:pPr>
+        <w:numPr>
+          <w:ilvl w:val="0"/>
+          <w:numId w:val="1013"/>
+        </w:numPr>
+        <w:pStyle w:val="Compact"/>
+      </w:pPr>
+      <w:r>
+        <w:t xml:space="preserve">Что такое и зачем могут быть нужны ветви (branches)?</w:t>
+      </w:r>
+    </w:p>
+    <w:p>
+      <w:pPr>
+        <w:pStyle w:val="FirstParagraph"/>
+      </w:pPr>
+      <w:r>
+        <w:t xml:space="preserve">Ветвление — это возможность работать над разными версиями проекта: вместо одного списка с упорядоченными коммитами история будет расходиться в определённых точках. Каждая ветвь содержит легковесный указатель HEAD на последний коммит, что позволяет без лишних затрат создать много веток. Ветка по умолчанию называется master, но лучше назвать её в соответствии с разрабатываемой в ней функциональностью.</w:t>
+      </w:r>
+    </w:p>
+    <w:p>
+      <w:pPr>
+        <w:numPr>
+          <w:ilvl w:val="0"/>
+          <w:numId w:val="1014"/>
+        </w:numPr>
+        <w:pStyle w:val="Compact"/>
+      </w:pPr>
+      <w:r>
+        <w:t xml:space="preserve">Как и зачем можно игнорировать некоторые файлы при commit?</w:t>
+      </w:r>
+    </w:p>
+    <w:p>
+      <w:pPr>
+        <w:pStyle w:val="FirstParagraph"/>
+      </w:pPr>
+      <w:r>
+        <w:t xml:space="preserve">Зачастую нам не нужно, чтобы Git отслеживал все файлы в репозитории, потому что в их число могут входить:</w:t>
+      </w:r>
+    </w:p>
+    <w:bookmarkEnd w:id="43"/>
     <w:sectPr/>
   </w:body>
 </w:document>
@@ -1412,6 +1468,337 @@
       </w:pPr>
     </w:lvl>
   </w:abstractNum>
+  <w:abstractNum w:abstractNumId="99412">
+    <w:nsid w:val="A99412"/>
+    <w:multiLevelType w:val="multilevel"/>
+    <w:lvl w:ilvl="0">
+      <w:start w:val="2"/>
+      <w:numFmt w:val="decimal"/>
+      <w:lvlText w:val="%1."/>
+      <w:lvlJc w:val="left"/>
+      <w:pPr>
+        <w:ind w:left="720" w:hanging="480"/>
+      </w:pPr>
+    </w:lvl>
+    <w:lvl w:ilvl="1">
+      <w:start w:val="2"/>
+      <w:numFmt w:val="decimal"/>
+      <w:lvlText w:val="%2."/>
+      <w:lvlJc w:val="left"/>
+      <w:pPr>
+        <w:ind w:left="1440" w:hanging="480"/>
+      </w:pPr>
+    </w:lvl>
+    <w:lvl w:ilvl="2">
+      <w:start w:val="2"/>
+      <w:numFmt w:val="decimal"/>
+      <w:lvlText w:val="%3."/>
+      <w:lvlJc w:val="left"/>
+      <w:pPr>
+        <w:ind w:left="2160" w:hanging="480"/>
+      </w:pPr>
+    </w:lvl>
+    <w:lvl w:ilvl="3">
+      <w:start w:val="2"/>
+      <w:numFmt w:val="decimal"/>
+      <w:lvlText w:val="%4."/>
+      <w:lvlJc w:val="left"/>
+      <w:pPr>
+        <w:ind w:left="2880" w:hanging="480"/>
+      </w:pPr>
+    </w:lvl>
+    <w:lvl w:ilvl="4">
+      <w:start w:val="2"/>
+      <w:numFmt w:val="decimal"/>
+      <w:lvlText w:val="%5."/>
+      <w:lvlJc w:val="left"/>
+      <w:pPr>
+        <w:ind w:left="3600" w:hanging="480"/>
+      </w:pPr>
+    </w:lvl>
+    <w:lvl w:ilvl="5">
+      <w:start w:val="2"/>
+      <w:numFmt w:val="decimal"/>
+      <w:lvlText w:val="%6."/>
+      <w:lvlJc w:val="left"/>
+      <w:pPr>
+        <w:ind w:left="4320" w:hanging="480"/>
+      </w:pPr>
+    </w:lvl>
+    <w:lvl w:ilvl="6">
+      <w:start w:val="2"/>
+      <w:numFmt w:val="decimal"/>
+      <w:lvlText w:val="%7."/>
+      <w:lvlJc w:val="left"/>
+      <w:pPr>
+        <w:ind w:left="5040" w:hanging="480"/>
+      </w:pPr>
+    </w:lvl>
+    <w:lvl w:ilvl="7">
+      <w:start w:val="2"/>
+      <w:numFmt w:val="decimal"/>
+      <w:lvlText w:val="%8."/>
+      <w:lvlJc w:val="left"/>
+      <w:pPr>
+        <w:ind w:left="5760" w:hanging="480"/>
+      </w:pPr>
+    </w:lvl>
+    <w:lvl w:ilvl="8">
+      <w:start w:val="2"/>
+      <w:numFmt w:val="decimal"/>
+      <w:lvlText w:val="%9."/>
+      <w:lvlJc w:val="left"/>
+      <w:pPr>
+        <w:ind w:left="6480" w:hanging="480"/>
+      </w:pPr>
+    </w:lvl>
+  </w:abstractNum>
+  <w:abstractNum w:abstractNumId="991">
+    <w:nsid w:val="A991"/>
+    <w:multiLevelType w:val="multilevel"/>
+    <w:lvl w:ilvl="0">
+      <w:numFmt w:val="bullet"/>
+      <w:lvlText w:val="•"/>
+      <w:lvlJc w:val="left"/>
+      <w:pPr>
+        <w:ind w:left="720" w:hanging="480"/>
+      </w:pPr>
+    </w:lvl>
+    <w:lvl w:ilvl="1">
+      <w:numFmt w:val="bullet"/>
+      <w:lvlText w:val="–"/>
+      <w:lvlJc w:val="left"/>
+      <w:pPr>
+        <w:ind w:left="1440" w:hanging="480"/>
+      </w:pPr>
+    </w:lvl>
+    <w:lvl w:ilvl="2">
+      <w:numFmt w:val="bullet"/>
+      <w:lvlText w:val="•"/>
+      <w:lvlJc w:val="left"/>
+      <w:pPr>
+        <w:ind w:left="2160" w:hanging="480"/>
+      </w:pPr>
+    </w:lvl>
+    <w:lvl w:ilvl="3">
+      <w:numFmt w:val="bullet"/>
+      <w:lvlText w:val="–"/>
+      <w:lvlJc w:val="left"/>
+      <w:pPr>
+        <w:ind w:left="2880" w:hanging="480"/>
+      </w:pPr>
+    </w:lvl>
+    <w:lvl w:ilvl="4">
+      <w:numFmt w:val="bullet"/>
+      <w:lvlText w:val="•"/>
+      <w:lvlJc w:val="left"/>
+      <w:pPr>
+        <w:ind w:left="3600" w:hanging="480"/>
+      </w:pPr>
+    </w:lvl>
+    <w:lvl w:ilvl="5">
+      <w:numFmt w:val="bullet"/>
+      <w:lvlText w:val="–"/>
+      <w:lvlJc w:val="left"/>
+      <w:pPr>
+        <w:ind w:left="4320" w:hanging="480"/>
+      </w:pPr>
+    </w:lvl>
+    <w:lvl w:ilvl="6">
+      <w:numFmt w:val="bullet"/>
+      <w:lvlText w:val="•"/>
+      <w:lvlJc w:val="left"/>
+      <w:pPr>
+        <w:ind w:left="5040" w:hanging="480"/>
+      </w:pPr>
+    </w:lvl>
+    <w:lvl w:ilvl="7">
+      <w:numFmt w:val="bullet"/>
+      <w:lvlText w:val="–"/>
+      <w:lvlJc w:val="left"/>
+      <w:pPr>
+        <w:ind w:left="5760" w:hanging="480"/>
+      </w:pPr>
+    </w:lvl>
+    <w:lvl w:ilvl="8">
+      <w:numFmt w:val="bullet"/>
+      <w:lvlText w:val="•"/>
+      <w:lvlJc w:val="left"/>
+      <w:pPr>
+        <w:ind w:left="6480" w:hanging="480"/>
+      </w:pPr>
+    </w:lvl>
+  </w:abstractNum>
+  <w:abstractNum w:abstractNumId="99413">
+    <w:nsid w:val="A99413"/>
+    <w:multiLevelType w:val="multilevel"/>
+    <w:lvl w:ilvl="0">
+      <w:start w:val="3"/>
+      <w:numFmt w:val="decimal"/>
+      <w:lvlText w:val="%1."/>
+      <w:lvlJc w:val="left"/>
+      <w:pPr>
+        <w:ind w:left="720" w:hanging="480"/>
+      </w:pPr>
+    </w:lvl>
+    <w:lvl w:ilvl="1">
+      <w:start w:val="3"/>
+      <w:numFmt w:val="decimal"/>
+      <w:lvlText w:val="%2."/>
+      <w:lvlJc w:val="left"/>
+      <w:pPr>
+        <w:ind w:left="1440" w:hanging="480"/>
+      </w:pPr>
+    </w:lvl>
+    <w:lvl w:ilvl="2">
+      <w:start w:val="3"/>
+      <w:numFmt w:val="decimal"/>
+      <w:lvlText w:val="%3."/>
+      <w:lvlJc w:val="left"/>
+      <w:pPr>
+        <w:ind w:left="2160" w:hanging="480"/>
+      </w:pPr>
+    </w:lvl>
+    <w:lvl w:ilvl="3">
+      <w:start w:val="3"/>
+      <w:numFmt w:val="decimal"/>
+      <w:lvlText w:val="%4."/>
+      <w:lvlJc w:val="left"/>
+      <w:pPr>
+        <w:ind w:left="2880" w:hanging="480"/>
+      </w:pPr>
+    </w:lvl>
+    <w:lvl w:ilvl="4">
+      <w:start w:val="3"/>
+      <w:numFmt w:val="decimal"/>
+      <w:lvlText w:val="%5."/>
+      <w:lvlJc w:val="left"/>
+      <w:pPr>
+        <w:ind w:left="3600" w:hanging="480"/>
+      </w:pPr>
+    </w:lvl>
+    <w:lvl w:ilvl="5">
+      <w:start w:val="3"/>
+      <w:numFmt w:val="decimal"/>
+      <w:lvlText w:val="%6."/>
+      <w:lvlJc w:val="left"/>
+      <w:pPr>
+        <w:ind w:left="4320" w:hanging="480"/>
+      </w:pPr>
+    </w:lvl>
+    <w:lvl w:ilvl="6">
+      <w:start w:val="3"/>
+      <w:numFmt w:val="decimal"/>
+      <w:lvlText w:val="%7."/>
+      <w:lvlJc w:val="left"/>
+      <w:pPr>
+        <w:ind w:left="5040" w:hanging="480"/>
+      </w:pPr>
+    </w:lvl>
+    <w:lvl w:ilvl="7">
+      <w:start w:val="3"/>
+      <w:numFmt w:val="decimal"/>
+      <w:lvlText w:val="%8."/>
+      <w:lvlJc w:val="left"/>
+      <w:pPr>
+        <w:ind w:left="5760" w:hanging="480"/>
+      </w:pPr>
+    </w:lvl>
+    <w:lvl w:ilvl="8">
+      <w:start w:val="3"/>
+      <w:numFmt w:val="decimal"/>
+      <w:lvlText w:val="%9."/>
+      <w:lvlJc w:val="left"/>
+      <w:pPr>
+        <w:ind w:left="6480" w:hanging="480"/>
+      </w:pPr>
+    </w:lvl>
+  </w:abstractNum>
+  <w:abstractNum w:abstractNumId="99414">
+    <w:nsid w:val="A99414"/>
+    <w:multiLevelType w:val="multilevel"/>
+    <w:lvl w:ilvl="0">
+      <w:start w:val="4"/>
+      <w:numFmt w:val="decimal"/>
+      <w:lvlText w:val="%1."/>
+      <w:lvlJc w:val="left"/>
+      <w:pPr>
+        <w:ind w:left="720" w:hanging="480"/>
+      </w:pPr>
+    </w:lvl>
+    <w:lvl w:ilvl="1">
+      <w:start w:val="4"/>
+      <w:numFmt w:val="decimal"/>
+      <w:lvlText w:val="%2."/>
+      <w:lvlJc w:val="left"/>
+      <w:pPr>
+        <w:ind w:left="1440" w:hanging="480"/>
+      </w:pPr>
+    </w:lvl>
+    <w:lvl w:ilvl="2">
+      <w:start w:val="4"/>
+      <w:numFmt w:val="decimal"/>
+      <w:lvlText w:val="%3."/>
+      <w:lvlJc w:val="left"/>
+      <w:pPr>
+        <w:ind w:left="2160" w:hanging="480"/>
+      </w:pPr>
+    </w:lvl>
+    <w:lvl w:ilvl="3">
+      <w:start w:val="4"/>
+      <w:numFmt w:val="decimal"/>
+      <w:lvlText w:val="%4."/>
+      <w:lvlJc w:val="left"/>
+      <w:pPr>
+        <w:ind w:left="2880" w:hanging="480"/>
+      </w:pPr>
+    </w:lvl>
+    <w:lvl w:ilvl="4">
+      <w:start w:val="4"/>
+      <w:numFmt w:val="decimal"/>
+      <w:lvlText w:val="%5."/>
+      <w:lvlJc w:val="left"/>
+      <w:pPr>
+        <w:ind w:left="3600" w:hanging="480"/>
+      </w:pPr>
+    </w:lvl>
+    <w:lvl w:ilvl="5">
+      <w:start w:val="4"/>
+      <w:numFmt w:val="decimal"/>
+      <w:lvlText w:val="%6."/>
+      <w:lvlJc w:val="left"/>
+      <w:pPr>
+        <w:ind w:left="4320" w:hanging="480"/>
+      </w:pPr>
+    </w:lvl>
+    <w:lvl w:ilvl="6">
+      <w:start w:val="4"/>
+      <w:numFmt w:val="decimal"/>
+      <w:lvlText w:val="%7."/>
+      <w:lvlJc w:val="left"/>
+      <w:pPr>
+        <w:ind w:left="5040" w:hanging="480"/>
+      </w:pPr>
+    </w:lvl>
+    <w:lvl w:ilvl="7">
+      <w:start w:val="4"/>
+      <w:numFmt w:val="decimal"/>
+      <w:lvlText w:val="%8."/>
+      <w:lvlJc w:val="left"/>
+      <w:pPr>
+        <w:ind w:left="5760" w:hanging="480"/>
+      </w:pPr>
+    </w:lvl>
+    <w:lvl w:ilvl="8">
+      <w:start w:val="4"/>
+      <w:numFmt w:val="decimal"/>
+      <w:lvlText w:val="%9."/>
+      <w:lvlJc w:val="left"/>
+      <w:pPr>
+        <w:ind w:left="6480" w:hanging="480"/>
+      </w:pPr>
+    </w:lvl>
+  </w:abstractNum>
   <w:abstractNum w:abstractNumId="99415">
     <w:nsid w:val="A99415"/>
     <w:multiLevelType w:val="multilevel"/>
@@ -1744,6 +2131,176 @@
     </w:lvl>
     <w:lvl w:ilvl="8">
       <w:start w:val="8"/>
+      <w:numFmt w:val="decimal"/>
+      <w:lvlText w:val="%9."/>
+      <w:lvlJc w:val="left"/>
+      <w:pPr>
+        <w:ind w:left="6480" w:hanging="480"/>
+      </w:pPr>
+    </w:lvl>
+  </w:abstractNum>
+  <w:abstractNum w:abstractNumId="99419">
+    <w:nsid w:val="A99419"/>
+    <w:multiLevelType w:val="multilevel"/>
+    <w:lvl w:ilvl="0">
+      <w:start w:val="9"/>
+      <w:numFmt w:val="decimal"/>
+      <w:lvlText w:val="%1."/>
+      <w:lvlJc w:val="left"/>
+      <w:pPr>
+        <w:ind w:left="720" w:hanging="480"/>
+      </w:pPr>
+    </w:lvl>
+    <w:lvl w:ilvl="1">
+      <w:start w:val="9"/>
+      <w:numFmt w:val="decimal"/>
+      <w:lvlText w:val="%2."/>
+      <w:lvlJc w:val="left"/>
+      <w:pPr>
+        <w:ind w:left="1440" w:hanging="480"/>
+      </w:pPr>
+    </w:lvl>
+    <w:lvl w:ilvl="2">
+      <w:start w:val="9"/>
+      <w:numFmt w:val="decimal"/>
+      <w:lvlText w:val="%3."/>
+      <w:lvlJc w:val="left"/>
+      <w:pPr>
+        <w:ind w:left="2160" w:hanging="480"/>
+      </w:pPr>
+    </w:lvl>
+    <w:lvl w:ilvl="3">
+      <w:start w:val="9"/>
+      <w:numFmt w:val="decimal"/>
+      <w:lvlText w:val="%4."/>
+      <w:lvlJc w:val="left"/>
+      <w:pPr>
+        <w:ind w:left="2880" w:hanging="480"/>
+      </w:pPr>
+    </w:lvl>
+    <w:lvl w:ilvl="4">
+      <w:start w:val="9"/>
+      <w:numFmt w:val="decimal"/>
+      <w:lvlText w:val="%5."/>
+      <w:lvlJc w:val="left"/>
+      <w:pPr>
+        <w:ind w:left="3600" w:hanging="480"/>
+      </w:pPr>
+    </w:lvl>
+    <w:lvl w:ilvl="5">
+      <w:start w:val="9"/>
+      <w:numFmt w:val="decimal"/>
+      <w:lvlText w:val="%6."/>
+      <w:lvlJc w:val="left"/>
+      <w:pPr>
+        <w:ind w:left="4320" w:hanging="480"/>
+      </w:pPr>
+    </w:lvl>
+    <w:lvl w:ilvl="6">
+      <w:start w:val="9"/>
+      <w:numFmt w:val="decimal"/>
+      <w:lvlText w:val="%7."/>
+      <w:lvlJc w:val="left"/>
+      <w:pPr>
+        <w:ind w:left="5040" w:hanging="480"/>
+      </w:pPr>
+    </w:lvl>
+    <w:lvl w:ilvl="7">
+      <w:start w:val="9"/>
+      <w:numFmt w:val="decimal"/>
+      <w:lvlText w:val="%8."/>
+      <w:lvlJc w:val="left"/>
+      <w:pPr>
+        <w:ind w:left="5760" w:hanging="480"/>
+      </w:pPr>
+    </w:lvl>
+    <w:lvl w:ilvl="8">
+      <w:start w:val="9"/>
+      <w:numFmt w:val="decimal"/>
+      <w:lvlText w:val="%9."/>
+      <w:lvlJc w:val="left"/>
+      <w:pPr>
+        <w:ind w:left="6480" w:hanging="480"/>
+      </w:pPr>
+    </w:lvl>
+  </w:abstractNum>
+  <w:abstractNum w:abstractNumId="994110">
+    <w:nsid w:val="A994110"/>
+    <w:multiLevelType w:val="multilevel"/>
+    <w:lvl w:ilvl="0">
+      <w:start w:val="10"/>
+      <w:numFmt w:val="decimal"/>
+      <w:lvlText w:val="%1."/>
+      <w:lvlJc w:val="left"/>
+      <w:pPr>
+        <w:ind w:left="720" w:hanging="480"/>
+      </w:pPr>
+    </w:lvl>
+    <w:lvl w:ilvl="1">
+      <w:start w:val="10"/>
+      <w:numFmt w:val="decimal"/>
+      <w:lvlText w:val="%2."/>
+      <w:lvlJc w:val="left"/>
+      <w:pPr>
+        <w:ind w:left="1440" w:hanging="480"/>
+      </w:pPr>
+    </w:lvl>
+    <w:lvl w:ilvl="2">
+      <w:start w:val="10"/>
+      <w:numFmt w:val="decimal"/>
+      <w:lvlText w:val="%3."/>
+      <w:lvlJc w:val="left"/>
+      <w:pPr>
+        <w:ind w:left="2160" w:hanging="480"/>
+      </w:pPr>
+    </w:lvl>
+    <w:lvl w:ilvl="3">
+      <w:start w:val="10"/>
+      <w:numFmt w:val="decimal"/>
+      <w:lvlText w:val="%4."/>
+      <w:lvlJc w:val="left"/>
+      <w:pPr>
+        <w:ind w:left="2880" w:hanging="480"/>
+      </w:pPr>
+    </w:lvl>
+    <w:lvl w:ilvl="4">
+      <w:start w:val="10"/>
+      <w:numFmt w:val="decimal"/>
+      <w:lvlText w:val="%5."/>
+      <w:lvlJc w:val="left"/>
+      <w:pPr>
+        <w:ind w:left="3600" w:hanging="480"/>
+      </w:pPr>
+    </w:lvl>
+    <w:lvl w:ilvl="5">
+      <w:start w:val="10"/>
+      <w:numFmt w:val="decimal"/>
+      <w:lvlText w:val="%6."/>
+      <w:lvlJc w:val="left"/>
+      <w:pPr>
+        <w:ind w:left="4320" w:hanging="480"/>
+      </w:pPr>
+    </w:lvl>
+    <w:lvl w:ilvl="6">
+      <w:start w:val="10"/>
+      <w:numFmt w:val="decimal"/>
+      <w:lvlText w:val="%7."/>
+      <w:lvlJc w:val="left"/>
+      <w:pPr>
+        <w:ind w:left="5040" w:hanging="480"/>
+      </w:pPr>
+    </w:lvl>
+    <w:lvl w:ilvl="7">
+      <w:start w:val="10"/>
+      <w:numFmt w:val="decimal"/>
+      <w:lvlText w:val="%8."/>
+      <w:lvlJc w:val="left"/>
+      <w:pPr>
+        <w:ind w:left="5760" w:hanging="480"/>
+      </w:pPr>
+    </w:lvl>
+    <w:lvl w:ilvl="8">
+      <w:start w:val="10"/>
       <w:numFmt w:val="decimal"/>
       <w:lvlText w:val="%9."/>
       <w:lvlJc w:val="left"/>
@@ -1786,36 +2343,99 @@
     </w:lvlOverride>
   </w:num>
   <w:num w:numId="1002">
-    <w:abstractNumId w:val="99411"/>
+    <w:abstractNumId w:val="99412"/>
     <w:lvlOverride w:ilvl="0">
-      <w:startOverride w:val="1"/>
+      <w:startOverride w:val="2"/>
     </w:lvlOverride>
     <w:lvlOverride w:ilvl="1">
-      <w:startOverride w:val="1"/>
+      <w:startOverride w:val="2"/>
     </w:lvlOverride>
     <w:lvlOverride w:ilvl="2">
-      <w:startOverride w:val="1"/>
+      <w:startOverride w:val="2"/>
     </w:lvlOverride>
     <w:lvlOverride w:ilvl="3">
-      <w:startOverride w:val="1"/>
+      <w:startOverride w:val="2"/>
     </w:lvlOverride>
     <w:lvlOverride w:ilvl="4">
-      <w:startOverride w:val="1"/>
+      <w:startOverride w:val="2"/>
     </w:lvlOverride>
     <w:lvlOverride w:ilvl="5">
-      <w:startOverride w:val="1"/>
+      <w:startOverride w:val="2"/>
     </w:lvlOverride>
     <w:lvlOverride w:ilvl="6">
-      <w:startOverride w:val="1"/>
+      <w:startOverride w:val="2"/>
     </w:lvlOverride>
     <w:lvlOverride w:ilvl="7">
-      <w:startOverride w:val="1"/>
+      <w:startOverride w:val="2"/>
     </w:lvlOverride>
     <w:lvlOverride w:ilvl="8">
-      <w:startOverride w:val="1"/>
+      <w:startOverride w:val="2"/>
     </w:lvlOverride>
   </w:num>
   <w:num w:numId="1003">
+    <w:abstractNumId w:val="991"/>
+  </w:num>
+  <w:num w:numId="1004">
+    <w:abstractNumId w:val="99413"/>
+    <w:lvlOverride w:ilvl="0">
+      <w:startOverride w:val="3"/>
+    </w:lvlOverride>
+    <w:lvlOverride w:ilvl="1">
+      <w:startOverride w:val="3"/>
+    </w:lvlOverride>
+    <w:lvlOverride w:ilvl="2">
+      <w:startOverride w:val="3"/>
+    </w:lvlOverride>
+    <w:lvlOverride w:ilvl="3">
+      <w:startOverride w:val="3"/>
+    </w:lvlOverride>
+    <w:lvlOverride w:ilvl="4">
+      <w:startOverride w:val="3"/>
+    </w:lvlOverride>
+    <w:lvlOverride w:ilvl="5">
+      <w:startOverride w:val="3"/>
+    </w:lvlOverride>
+    <w:lvlOverride w:ilvl="6">
+      <w:startOverride w:val="3"/>
+    </w:lvlOverride>
+    <w:lvlOverride w:ilvl="7">
+      <w:startOverride w:val="3"/>
+    </w:lvlOverride>
+    <w:lvlOverride w:ilvl="8">
+      <w:startOverride w:val="3"/>
+    </w:lvlOverride>
+  </w:num>
+  <w:num w:numId="1005">
+    <w:abstractNumId w:val="99414"/>
+    <w:lvlOverride w:ilvl="0">
+      <w:startOverride w:val="4"/>
+    </w:lvlOverride>
+    <w:lvlOverride w:ilvl="1">
+      <w:startOverride w:val="4"/>
+    </w:lvlOverride>
+    <w:lvlOverride w:ilvl="2">
+      <w:startOverride w:val="4"/>
+    </w:lvlOverride>
+    <w:lvlOverride w:ilvl="3">
+      <w:startOverride w:val="4"/>
+    </w:lvlOverride>
+    <w:lvlOverride w:ilvl="4">
+      <w:startOverride w:val="4"/>
+    </w:lvlOverride>
+    <w:lvlOverride w:ilvl="5">
+      <w:startOverride w:val="4"/>
+    </w:lvlOverride>
+    <w:lvlOverride w:ilvl="6">
+      <w:startOverride w:val="4"/>
+    </w:lvlOverride>
+    <w:lvlOverride w:ilvl="7">
+      <w:startOverride w:val="4"/>
+    </w:lvlOverride>
+    <w:lvlOverride w:ilvl="8">
+      <w:startOverride w:val="4"/>
+    </w:lvlOverride>
+  </w:num>
+  <w:num w:numId="1006">
     <w:abstractNumId w:val="99415"/>
     <w:lvlOverride w:ilvl="0">
       <w:startOverride w:val="5"/>
@@ -1845,7 +2465,7 @@
       <w:startOverride w:val="5"/>
     </w:lvlOverride>
   </w:num>
-  <w:num w:numId="1004">
+  <w:num w:numId="1007">
     <w:abstractNumId w:val="99416"/>
     <w:lvlOverride w:ilvl="0">
       <w:startOverride w:val="6"/>
@@ -1875,7 +2495,10 @@
       <w:startOverride w:val="6"/>
     </w:lvlOverride>
   </w:num>
-  <w:num w:numId="1005">
+  <w:num w:numId="1008">
+    <w:abstractNumId w:val="991"/>
+  </w:num>
+  <w:num w:numId="1009">
     <w:abstractNumId w:val="99417"/>
     <w:lvlOverride w:ilvl="0">
       <w:startOverride w:val="7"/>
@@ -1905,7 +2528,10 @@
       <w:startOverride w:val="7"/>
     </w:lvlOverride>
   </w:num>
-  <w:num w:numId="1006">
+  <w:num w:numId="1010">
+    <w:abstractNumId w:val="991"/>
+  </w:num>
+  <w:num w:numId="1011">
     <w:abstractNumId w:val="99418"/>
     <w:lvlOverride w:ilvl="0">
       <w:startOverride w:val="8"/>
@@ -1933,6 +2559,69 @@
     </w:lvlOverride>
     <w:lvlOverride w:ilvl="8">
       <w:startOverride w:val="8"/>
+    </w:lvlOverride>
+  </w:num>
+  <w:num w:numId="1012">
+    <w:abstractNumId w:val="991"/>
+  </w:num>
+  <w:num w:numId="1013">
+    <w:abstractNumId w:val="99419"/>
+    <w:lvlOverride w:ilvl="0">
+      <w:startOverride w:val="9"/>
+    </w:lvlOverride>
+    <w:lvlOverride w:ilvl="1">
+      <w:startOverride w:val="9"/>
+    </w:lvlOverride>
+    <w:lvlOverride w:ilvl="2">
+      <w:startOverride w:val="9"/>
+    </w:lvlOverride>
+    <w:lvlOverride w:ilvl="3">
+      <w:startOverride w:val="9"/>
+    </w:lvlOverride>
+    <w:lvlOverride w:ilvl="4">
+      <w:startOverride w:val="9"/>
+    </w:lvlOverride>
+    <w:lvlOverride w:ilvl="5">
+      <w:startOverride w:val="9"/>
+    </w:lvlOverride>
+    <w:lvlOverride w:ilvl="6">
+      <w:startOverride w:val="9"/>
+    </w:lvlOverride>
+    <w:lvlOverride w:ilvl="7">
+      <w:startOverride w:val="9"/>
+    </w:lvlOverride>
+    <w:lvlOverride w:ilvl="8">
+      <w:startOverride w:val="9"/>
+    </w:lvlOverride>
+  </w:num>
+  <w:num w:numId="1014">
+    <w:abstractNumId w:val="994110"/>
+    <w:lvlOverride w:ilvl="0">
+      <w:startOverride w:val="10"/>
+    </w:lvlOverride>
+    <w:lvlOverride w:ilvl="1">
+      <w:startOverride w:val="10"/>
+    </w:lvlOverride>
+    <w:lvlOverride w:ilvl="2">
+      <w:startOverride w:val="10"/>
+    </w:lvlOverride>
+    <w:lvlOverride w:ilvl="3">
+      <w:startOverride w:val="10"/>
+    </w:lvlOverride>
+    <w:lvlOverride w:ilvl="4">
+      <w:startOverride w:val="10"/>
+    </w:lvlOverride>
+    <w:lvlOverride w:ilvl="5">
+      <w:startOverride w:val="10"/>
+    </w:lvlOverride>
+    <w:lvlOverride w:ilvl="6">
+      <w:startOverride w:val="10"/>
+    </w:lvlOverride>
+    <w:lvlOverride w:ilvl="7">
+      <w:startOverride w:val="10"/>
+    </w:lvlOverride>
+    <w:lvlOverride w:ilvl="8">
+      <w:startOverride w:val="10"/>
     </w:lvlOverride>
   </w:num>
 </w:numbering>
@@ -1946,7 +2635,7 @@
         <w:rFonts w:asciiTheme="minorHAnsi" w:cstheme="minorBidi" w:eastAsiaTheme="minorHAnsi" w:hAnsiTheme="minorHAnsi"/>
         <w:sz w:val="24"/>
         <w:szCs w:val="24"/>
-        <w:lang w:bidi="ar-SA" w:eastAsia="en-US" w:val="en-US"/>
+        <w:lang w:bidi="ar-SA" w:eastAsia="en-US" w:val="ru-RU"/>
       </w:rPr>
     </w:rPrDefault>
     <w:pPrDefault>
